--- a/checklists.docx
+++ b/checklists.docx
@@ -46,8 +46,8 @@
         <w:tblLook w:firstRow="1" w:noVBand="1" w:lastRow="0" w:firstColumn="1" w:lastColumn="0" w:noHBand="0" w:val="04a0"/>
       </w:tblPr>
       <w:tblGrid>
-        <w:gridCol w:w="1950"/>
-        <w:gridCol w:w="6662"/>
+        <w:gridCol w:w="1949"/>
+        <w:gridCol w:w="6663"/>
       </w:tblGrid>
       <w:tr>
         <w:trPr>
@@ -56,7 +56,7 @@
         </w:trPr>
         <w:tc>
           <w:tcPr>
-            <w:tcW w:w="1950" w:type="dxa"/>
+            <w:tcW w:w="1949" w:type="dxa"/>
             <w:tcBorders/>
             <w:shd w:fill="auto" w:val="clear"/>
           </w:tcPr>
@@ -74,7 +74,7 @@
         </w:tc>
         <w:tc>
           <w:tcPr>
-            <w:tcW w:w="6662" w:type="dxa"/>
+            <w:tcW w:w="6663" w:type="dxa"/>
             <w:tcBorders/>
             <w:shd w:fill="auto" w:val="clear"/>
           </w:tcPr>
@@ -95,7 +95,7 @@
         <w:trPr/>
         <w:tc>
           <w:tcPr>
-            <w:tcW w:w="1950" w:type="dxa"/>
+            <w:tcW w:w="1949" w:type="dxa"/>
             <w:tcBorders/>
             <w:shd w:fill="auto" w:val="clear"/>
           </w:tcPr>
@@ -113,7 +113,7 @@
         </w:tc>
         <w:tc>
           <w:tcPr>
-            <w:tcW w:w="6662" w:type="dxa"/>
+            <w:tcW w:w="6663" w:type="dxa"/>
             <w:tcBorders/>
             <w:shd w:fill="auto" w:val="clear"/>
           </w:tcPr>
@@ -134,7 +134,7 @@
         <w:trPr/>
         <w:tc>
           <w:tcPr>
-            <w:tcW w:w="1950" w:type="dxa"/>
+            <w:tcW w:w="1949" w:type="dxa"/>
             <w:tcBorders/>
             <w:shd w:fill="auto" w:val="clear"/>
           </w:tcPr>
@@ -152,7 +152,7 @@
         </w:tc>
         <w:tc>
           <w:tcPr>
-            <w:tcW w:w="6662" w:type="dxa"/>
+            <w:tcW w:w="6663" w:type="dxa"/>
             <w:tcBorders/>
             <w:shd w:fill="auto" w:val="clear"/>
           </w:tcPr>
@@ -173,7 +173,7 @@
         <w:trPr/>
         <w:tc>
           <w:tcPr>
-            <w:tcW w:w="1950" w:type="dxa"/>
+            <w:tcW w:w="1949" w:type="dxa"/>
             <w:tcBorders/>
             <w:shd w:fill="auto" w:val="clear"/>
           </w:tcPr>
@@ -191,7 +191,7 @@
         </w:tc>
         <w:tc>
           <w:tcPr>
-            <w:tcW w:w="6662" w:type="dxa"/>
+            <w:tcW w:w="6663" w:type="dxa"/>
             <w:tcBorders/>
             <w:shd w:fill="auto" w:val="clear"/>
           </w:tcPr>
@@ -212,7 +212,7 @@
         <w:trPr/>
         <w:tc>
           <w:tcPr>
-            <w:tcW w:w="1950" w:type="dxa"/>
+            <w:tcW w:w="1949" w:type="dxa"/>
             <w:tcBorders/>
             <w:shd w:fill="auto" w:val="clear"/>
           </w:tcPr>
@@ -230,7 +230,7 @@
         </w:tc>
         <w:tc>
           <w:tcPr>
-            <w:tcW w:w="6662" w:type="dxa"/>
+            <w:tcW w:w="6663" w:type="dxa"/>
             <w:tcBorders/>
             <w:shd w:fill="auto" w:val="clear"/>
           </w:tcPr>
@@ -251,7 +251,7 @@
         <w:trPr/>
         <w:tc>
           <w:tcPr>
-            <w:tcW w:w="1950" w:type="dxa"/>
+            <w:tcW w:w="1949" w:type="dxa"/>
             <w:tcBorders/>
             <w:shd w:fill="auto" w:val="clear"/>
           </w:tcPr>
@@ -268,7 +268,7 @@
         </w:tc>
         <w:tc>
           <w:tcPr>
-            <w:tcW w:w="6662" w:type="dxa"/>
+            <w:tcW w:w="6663" w:type="dxa"/>
             <w:tcBorders/>
             <w:shd w:fill="auto" w:val="clear"/>
           </w:tcPr>
@@ -1514,6 +1514,7 @@
               <w:rPr>
                 <w:lang w:val="en-GB"/>
               </w:rPr>
+              <w:t>Y</w:t>
             </w:r>
           </w:p>
         </w:tc>
@@ -1583,6 +1584,7 @@
               <w:rPr>
                 <w:lang w:val="en-GB"/>
               </w:rPr>
+              <w:t>Y</w:t>
             </w:r>
           </w:p>
         </w:tc>
@@ -1867,15 +1869,20 @@
               <w:pStyle w:val="Normal"/>
               <w:spacing w:lineRule="auto" w:line="240"/>
               <w:ind w:left="176" w:hanging="0"/>
-              <w:rPr>
-                <w:lang w:val="en-GB"/>
-              </w:rPr>
-            </w:pPr>
-            <w:r>
-              <w:rPr>
-                <w:lang w:val="en-GB"/>
-              </w:rPr>
-              <w:t>Have options been clearly evaluated?</w:t>
+              <w:rPr/>
+            </w:pPr>
+            <w:r>
+              <w:rPr>
+                <w:lang w:val="en-GB"/>
+              </w:rPr>
+              <w:t xml:space="preserve">Have options been clearly evaluated? </w:t>
+            </w:r>
+            <w:r>
+              <w:rPr>
+                <w:color w:val="CE181E"/>
+                <w:lang w:val="en-GB"/>
+              </w:rPr>
+              <w:t>What is options?</w:t>
             </w:r>
           </w:p>
         </w:tc>
@@ -1936,9 +1943,7 @@
               <w:pStyle w:val="Normal"/>
               <w:spacing w:lineRule="auto" w:line="240"/>
               <w:ind w:left="176" w:hanging="0"/>
-              <w:rPr>
-                <w:lang w:val="en-GB"/>
-              </w:rPr>
+              <w:rPr/>
             </w:pPr>
             <w:r>
               <w:rPr>
@@ -2607,10 +2612,7 @@
               </w:rPr>
             </w:pPr>
             <w:r>
-              <w:rPr>
-                <w:lang w:val="en-GB"/>
-              </w:rPr>
-              <w:t>Y</w:t>
+              <w:rPr/>
             </w:r>
           </w:p>
         </w:tc>
@@ -4013,13 +4015,16 @@
               <w:spacing w:lineRule="auto" w:line="240"/>
               <w:ind w:left="176" w:hanging="0"/>
               <w:rPr>
-                <w:lang w:val="en-GB"/>
-              </w:rPr>
-            </w:pPr>
-            <w:r>
-              <w:rPr>
-                <w:lang w:val="en-GB"/>
-              </w:rPr>
+                <w:color w:val="CE181E"/>
+                <w:lang w:val="en-GB"/>
+              </w:rPr>
+            </w:pPr>
+            <w:r>
+              <w:rPr>
+                <w:color w:val="CE181E"/>
+                <w:lang w:val="en-GB"/>
+              </w:rPr>
+              <w:t>Where should all this be described and documented?</w:t>
             </w:r>
           </w:p>
           <w:p>
@@ -12217,8 +12222,8 @@
       <w:tblLook w:firstRow="1" w:noVBand="0" w:lastRow="1" w:firstColumn="1" w:lastColumn="1" w:noHBand="0" w:val="01e0"/>
     </w:tblPr>
     <w:tblGrid>
-      <w:gridCol w:w="9214"/>
-      <w:gridCol w:w="396"/>
+      <w:gridCol w:w="9215"/>
+      <w:gridCol w:w="395"/>
     </w:tblGrid>
     <w:tr>
       <w:trPr>
@@ -12238,9 +12243,7 @@
             <w:rPr/>
           </w:pPr>
           <w:r>
-            <w:rPr>
-              <w:lang w:val="de-DE"/>
-            </w:rPr>
+            <w:rPr/>
             <w:fldChar w:fldCharType="begin"/>
           </w:r>
           <w:r>
@@ -12266,9 +12269,7 @@
             <w:t>/</w:t>
           </w:r>
           <w:r>
-            <w:rPr>
-              <w:lang w:val="de-DE"/>
-            </w:rPr>
+            <w:rPr/>
             <w:fldChar w:fldCharType="begin"/>
           </w:r>
           <w:r>
@@ -12297,7 +12298,7 @@
       </w:trPr>
       <w:tc>
         <w:tcPr>
-          <w:tcW w:w="9214" w:type="dxa"/>
+          <w:tcW w:w="9215" w:type="dxa"/>
           <w:tcBorders/>
           <w:shd w:fill="auto" w:val="clear"/>
           <w:vAlign w:val="bottom"/>
@@ -12307,11 +12308,9 @@
             <w:pStyle w:val="ZCDBPfadname"/>
             <w:rPr/>
           </w:pPr>
-          <w:bookmarkStart w:id="4" w:name="tm_dateiname2"/>
+          <w:bookmarkStart w:id="5" w:name="tm_dateiname2"/>
           <w:r>
-            <w:rPr>
-              <w:lang w:val="de-DE"/>
-            </w:rPr>
+            <w:rPr/>
             <w:fldChar w:fldCharType="begin"/>
           </w:r>
           <w:r>
@@ -12330,12 +12329,12 @@
             <w:rPr/>
             <w:fldChar w:fldCharType="end"/>
           </w:r>
-          <w:bookmarkEnd w:id="4"/>
+          <w:bookmarkEnd w:id="5"/>
         </w:p>
       </w:tc>
       <w:tc>
         <w:tcPr>
-          <w:tcW w:w="396" w:type="dxa"/>
+          <w:tcW w:w="395" w:type="dxa"/>
           <w:tcBorders/>
           <w:shd w:fill="auto" w:val="clear"/>
         </w:tcPr>
@@ -12455,15 +12454,15 @@
               </wp:anchor>
             </w:drawing>
           </w:r>
-          <w:bookmarkStart w:id="5" w:name="_Hlk112468646"/>
-          <w:bookmarkStart w:id="6" w:name="tm_dateiname"/>
-          <w:bookmarkStart w:id="7" w:name="tm_pfad"/>
+          <w:bookmarkStart w:id="6" w:name="tm_pfad"/>
+          <w:bookmarkStart w:id="7" w:name="tm_dateiname"/>
           <w:bookmarkStart w:id="8" w:name="_Hlk112468646"/>
-          <w:bookmarkStart w:id="9" w:name="tm_dateiname"/>
-          <w:bookmarkStart w:id="10" w:name="tm_pfad"/>
-          <w:bookmarkEnd w:id="8"/>
+          <w:bookmarkStart w:id="9" w:name="tm_pfad"/>
+          <w:bookmarkStart w:id="10" w:name="tm_dateiname"/>
+          <w:bookmarkStart w:id="11" w:name="_Hlk112468646"/>
           <w:bookmarkEnd w:id="9"/>
           <w:bookmarkEnd w:id="10"/>
+          <w:bookmarkEnd w:id="11"/>
         </w:p>
       </w:tc>
     </w:tr>
@@ -12530,7 +12529,7 @@
             <w:rPr/>
             <w:fldChar w:fldCharType="separate"/>
           </w:r>
-          <w:bookmarkStart w:id="3" w:name="__Fieldmark__1193_2336458014"/>
+          <w:bookmarkStart w:id="3" w:name="__Fieldmark__1142_3310430750"/>
           <w:r>
             <w:rPr/>
           </w:r>
@@ -12541,7 +12540,9 @@
             <w:rPr/>
             <w:fldChar w:fldCharType="end"/>
           </w:r>
+          <w:bookmarkStart w:id="4" w:name="__Fieldmark__1193_2336458014"/>
           <w:bookmarkEnd w:id="3"/>
+          <w:bookmarkEnd w:id="4"/>
           <w:r>
             <w:rPr/>
             <w:t>Decide on Acceptance</w:t>
@@ -12892,6 +12893,7 @@
       </w:pPr>
       <w:rPr>
         <w:rFonts w:ascii="Symbol" w:hAnsi="Symbol" w:cs="Symbol" w:hint="default"/>
+        <w:rFonts w:cs="Symbol"/>
       </w:rPr>
     </w:lvl>
     <w:lvl w:ilvl="1">
@@ -12904,6 +12906,7 @@
       </w:pPr>
       <w:rPr>
         <w:rFonts w:ascii="Courier New" w:hAnsi="Courier New" w:cs="Courier New" w:hint="default"/>
+        <w:rFonts w:cs="Courier New"/>
       </w:rPr>
     </w:lvl>
     <w:lvl w:ilvl="2">
@@ -12916,6 +12919,7 @@
       </w:pPr>
       <w:rPr>
         <w:rFonts w:ascii="Wingdings" w:hAnsi="Wingdings" w:cs="Wingdings" w:hint="default"/>
+        <w:rFonts w:cs="Wingdings"/>
       </w:rPr>
     </w:lvl>
     <w:lvl w:ilvl="3">
@@ -12928,6 +12932,7 @@
       </w:pPr>
       <w:rPr>
         <w:rFonts w:ascii="Symbol" w:hAnsi="Symbol" w:cs="Symbol" w:hint="default"/>
+        <w:rFonts w:cs="Symbol"/>
       </w:rPr>
     </w:lvl>
     <w:lvl w:ilvl="4">
@@ -12940,6 +12945,7 @@
       </w:pPr>
       <w:rPr>
         <w:rFonts w:ascii="Courier New" w:hAnsi="Courier New" w:cs="Courier New" w:hint="default"/>
+        <w:rFonts w:cs="Courier New"/>
       </w:rPr>
     </w:lvl>
     <w:lvl w:ilvl="5">
@@ -12952,6 +12958,7 @@
       </w:pPr>
       <w:rPr>
         <w:rFonts w:ascii="Wingdings" w:hAnsi="Wingdings" w:cs="Wingdings" w:hint="default"/>
+        <w:rFonts w:cs="Wingdings"/>
       </w:rPr>
     </w:lvl>
     <w:lvl w:ilvl="6">
@@ -12964,6 +12971,7 @@
       </w:pPr>
       <w:rPr>
         <w:rFonts w:ascii="Symbol" w:hAnsi="Symbol" w:cs="Symbol" w:hint="default"/>
+        <w:rFonts w:cs="Symbol"/>
       </w:rPr>
     </w:lvl>
     <w:lvl w:ilvl="7">
@@ -12976,6 +12984,7 @@
       </w:pPr>
       <w:rPr>
         <w:rFonts w:ascii="Courier New" w:hAnsi="Courier New" w:cs="Courier New" w:hint="default"/>
+        <w:rFonts w:cs="Courier New"/>
       </w:rPr>
     </w:lvl>
     <w:lvl w:ilvl="8">
@@ -12988,6 +12997,7 @@
       </w:pPr>
       <w:rPr>
         <w:rFonts w:ascii="Wingdings" w:hAnsi="Wingdings" w:cs="Wingdings" w:hint="default"/>
+        <w:rFonts w:cs="Wingdings"/>
       </w:rPr>
     </w:lvl>
   </w:abstractNum>
@@ -13002,6 +13012,7 @@
       </w:pPr>
       <w:rPr>
         <w:rFonts w:ascii="Symbol" w:hAnsi="Symbol" w:cs="Symbol" w:hint="default"/>
+        <w:rFonts w:cs="Symbol"/>
       </w:rPr>
     </w:lvl>
     <w:lvl w:ilvl="1">
@@ -13027,6 +13038,7 @@
       </w:pPr>
       <w:rPr>
         <w:rFonts w:ascii="Wingdings" w:hAnsi="Wingdings" w:cs="Wingdings" w:hint="default"/>
+        <w:rFonts w:cs="Wingdings"/>
       </w:rPr>
     </w:lvl>
     <w:lvl w:ilvl="3">
@@ -13039,6 +13051,7 @@
       </w:pPr>
       <w:rPr>
         <w:rFonts w:ascii="Symbol" w:hAnsi="Symbol" w:cs="Symbol" w:hint="default"/>
+        <w:rFonts w:cs="Symbol"/>
       </w:rPr>
     </w:lvl>
     <w:lvl w:ilvl="4">
@@ -13064,6 +13077,7 @@
       </w:pPr>
       <w:rPr>
         <w:rFonts w:ascii="Wingdings" w:hAnsi="Wingdings" w:cs="Wingdings" w:hint="default"/>
+        <w:rFonts w:cs="Wingdings"/>
       </w:rPr>
     </w:lvl>
     <w:lvl w:ilvl="6">
@@ -13076,6 +13090,7 @@
       </w:pPr>
       <w:rPr>
         <w:rFonts w:ascii="Symbol" w:hAnsi="Symbol" w:cs="Symbol" w:hint="default"/>
+        <w:rFonts w:cs="Symbol"/>
       </w:rPr>
     </w:lvl>
     <w:lvl w:ilvl="7">
@@ -13101,6 +13116,7 @@
       </w:pPr>
       <w:rPr>
         <w:rFonts w:ascii="Wingdings" w:hAnsi="Wingdings" w:cs="Wingdings" w:hint="default"/>
+        <w:rFonts w:cs="Wingdings"/>
       </w:rPr>
     </w:lvl>
   </w:abstractNum>
@@ -13650,6 +13666,7 @@
       <w:kern w:val="0"/>
       <w:position w:val="0"/>
       <w:sz w:val="22"/>
+      <w:sz w:val="22"/>
       <w:u w:val="none"/>
       <w:vertAlign w:val="baseline"/>
       <w:em w:val="none"/>
@@ -13670,6 +13687,7 @@
       <w:kern w:val="0"/>
       <w:position w:val="0"/>
       <w:sz w:val="22"/>
+      <w:sz w:val="22"/>
       <w:u w:val="none"/>
       <w:vertAlign w:val="baseline"/>
       <w:em w:val="none"/>
@@ -14855,6 +14873,222 @@
     <w:qFormat/>
     <w:rPr>
       <w:rFonts w:cs="Courier New"/>
+    </w:rPr>
+  </w:style>
+  <w:style w:type="character" w:styleId="ListLabel132">
+    <w:name w:val="ListLabel 132"/>
+    <w:qFormat/>
+    <w:rPr>
+      <w:b/>
+      <w:i w:val="false"/>
+      <w:sz w:val="32"/>
+      <w:szCs w:val="32"/>
+    </w:rPr>
+  </w:style>
+  <w:style w:type="character" w:styleId="ListLabel133">
+    <w:name w:val="ListLabel 133"/>
+    <w:qFormat/>
+    <w:rPr>
+      <w:b/>
+      <w:i w:val="false"/>
+      <w:sz w:val="28"/>
+      <w:szCs w:val="28"/>
+    </w:rPr>
+  </w:style>
+  <w:style w:type="character" w:styleId="ListLabel134">
+    <w:name w:val="ListLabel 134"/>
+    <w:qFormat/>
+    <w:rPr>
+      <w:b/>
+      <w:i w:val="false"/>
+      <w:sz w:val="24"/>
+      <w:szCs w:val="24"/>
+    </w:rPr>
+  </w:style>
+  <w:style w:type="character" w:styleId="ListLabel135">
+    <w:name w:val="ListLabel 135"/>
+    <w:qFormat/>
+    <w:rPr>
+      <w:b/>
+      <w:i w:val="false"/>
+      <w:sz w:val="22"/>
+      <w:szCs w:val="22"/>
+    </w:rPr>
+  </w:style>
+  <w:style w:type="character" w:styleId="ListLabel136">
+    <w:name w:val="ListLabel 136"/>
+    <w:qFormat/>
+    <w:rPr>
+      <w:b/>
+      <w:i w:val="false"/>
+      <w:sz w:val="22"/>
+      <w:szCs w:val="22"/>
+    </w:rPr>
+  </w:style>
+  <w:style w:type="character" w:styleId="ListLabel137">
+    <w:name w:val="ListLabel 137"/>
+    <w:qFormat/>
+    <w:rPr>
+      <w:b w:val="false"/>
+      <w:i w:val="false"/>
+      <w:sz w:val="22"/>
+      <w:szCs w:val="22"/>
+    </w:rPr>
+  </w:style>
+  <w:style w:type="character" w:styleId="ListLabel138">
+    <w:name w:val="ListLabel 138"/>
+    <w:qFormat/>
+    <w:rPr>
+      <w:b w:val="false"/>
+      <w:i w:val="false"/>
+      <w:sz w:val="22"/>
+      <w:szCs w:val="22"/>
+    </w:rPr>
+  </w:style>
+  <w:style w:type="character" w:styleId="ListLabel139">
+    <w:name w:val="ListLabel 139"/>
+    <w:qFormat/>
+    <w:rPr>
+      <w:b w:val="false"/>
+      <w:i w:val="false"/>
+      <w:sz w:val="22"/>
+      <w:szCs w:val="22"/>
+    </w:rPr>
+  </w:style>
+  <w:style w:type="character" w:styleId="ListLabel140">
+    <w:name w:val="ListLabel 140"/>
+    <w:qFormat/>
+    <w:rPr>
+      <w:b w:val="false"/>
+      <w:i w:val="false"/>
+      <w:sz w:val="22"/>
+      <w:szCs w:val="22"/>
+    </w:rPr>
+  </w:style>
+  <w:style w:type="character" w:styleId="ListLabel141">
+    <w:name w:val="ListLabel 141"/>
+    <w:qFormat/>
+    <w:rPr>
+      <w:rFonts w:cs="Symbol"/>
+    </w:rPr>
+  </w:style>
+  <w:style w:type="character" w:styleId="ListLabel142">
+    <w:name w:val="ListLabel 142"/>
+    <w:qFormat/>
+    <w:rPr>
+      <w:rFonts w:cs="Courier New"/>
+    </w:rPr>
+  </w:style>
+  <w:style w:type="character" w:styleId="ListLabel143">
+    <w:name w:val="ListLabel 143"/>
+    <w:qFormat/>
+    <w:rPr>
+      <w:rFonts w:cs="Wingdings"/>
+    </w:rPr>
+  </w:style>
+  <w:style w:type="character" w:styleId="ListLabel144">
+    <w:name w:val="ListLabel 144"/>
+    <w:qFormat/>
+    <w:rPr>
+      <w:rFonts w:cs="Symbol"/>
+    </w:rPr>
+  </w:style>
+  <w:style w:type="character" w:styleId="ListLabel145">
+    <w:name w:val="ListLabel 145"/>
+    <w:qFormat/>
+    <w:rPr>
+      <w:rFonts w:cs="Courier New"/>
+    </w:rPr>
+  </w:style>
+  <w:style w:type="character" w:styleId="ListLabel146">
+    <w:name w:val="ListLabel 146"/>
+    <w:qFormat/>
+    <w:rPr>
+      <w:rFonts w:cs="Wingdings"/>
+    </w:rPr>
+  </w:style>
+  <w:style w:type="character" w:styleId="ListLabel147">
+    <w:name w:val="ListLabel 147"/>
+    <w:qFormat/>
+    <w:rPr>
+      <w:rFonts w:cs="Symbol"/>
+    </w:rPr>
+  </w:style>
+  <w:style w:type="character" w:styleId="ListLabel148">
+    <w:name w:val="ListLabel 148"/>
+    <w:qFormat/>
+    <w:rPr>
+      <w:rFonts w:cs="Courier New"/>
+    </w:rPr>
+  </w:style>
+  <w:style w:type="character" w:styleId="ListLabel149">
+    <w:name w:val="ListLabel 149"/>
+    <w:qFormat/>
+    <w:rPr>
+      <w:rFonts w:cs="Wingdings"/>
+    </w:rPr>
+  </w:style>
+  <w:style w:type="character" w:styleId="ListLabel150">
+    <w:name w:val="ListLabel 150"/>
+    <w:qFormat/>
+    <w:rPr>
+      <w:rFonts w:cs="Symbol"/>
+    </w:rPr>
+  </w:style>
+  <w:style w:type="character" w:styleId="ListLabel151">
+    <w:name w:val="ListLabel 151"/>
+    <w:qFormat/>
+    <w:rPr>
+      <w:rFonts w:cs="Courier New"/>
+    </w:rPr>
+  </w:style>
+  <w:style w:type="character" w:styleId="ListLabel152">
+    <w:name w:val="ListLabel 152"/>
+    <w:qFormat/>
+    <w:rPr>
+      <w:rFonts w:cs="Wingdings"/>
+    </w:rPr>
+  </w:style>
+  <w:style w:type="character" w:styleId="ListLabel153">
+    <w:name w:val="ListLabel 153"/>
+    <w:qFormat/>
+    <w:rPr>
+      <w:rFonts w:cs="Symbol"/>
+    </w:rPr>
+  </w:style>
+  <w:style w:type="character" w:styleId="ListLabel154">
+    <w:name w:val="ListLabel 154"/>
+    <w:qFormat/>
+    <w:rPr>
+      <w:rFonts w:cs="Courier New"/>
+    </w:rPr>
+  </w:style>
+  <w:style w:type="character" w:styleId="ListLabel155">
+    <w:name w:val="ListLabel 155"/>
+    <w:qFormat/>
+    <w:rPr>
+      <w:rFonts w:cs="Wingdings"/>
+    </w:rPr>
+  </w:style>
+  <w:style w:type="character" w:styleId="ListLabel156">
+    <w:name w:val="ListLabel 156"/>
+    <w:qFormat/>
+    <w:rPr>
+      <w:rFonts w:cs="Symbol"/>
+    </w:rPr>
+  </w:style>
+  <w:style w:type="character" w:styleId="ListLabel157">
+    <w:name w:val="ListLabel 157"/>
+    <w:qFormat/>
+    <w:rPr>
+      <w:rFonts w:cs="Courier New"/>
+    </w:rPr>
+  </w:style>
+  <w:style w:type="character" w:styleId="ListLabel158">
+    <w:name w:val="ListLabel 158"/>
+    <w:qFormat/>
+    <w:rPr>
+      <w:rFonts w:cs="Wingdings"/>
     </w:rPr>
   </w:style>
   <w:style w:type="paragraph" w:styleId="Style7">
@@ -15657,7 +15891,7 @@
       <w:kern w:val="0"/>
       <w:sz w:val="24"/>
       <w:szCs w:val="22"/>
-      <w:lang w:eastAsia="de-DE" w:val="de-CH" w:bidi="ar-SA"/>
+      <w:lang w:val="de-CH" w:eastAsia="de-DE" w:bidi="ar-SA"/>
     </w:rPr>
   </w:style>
   <w:style w:type="paragraph" w:styleId="Abstand18ptCDB" w:customStyle="1">
@@ -15666,7 +15900,7 @@
     <w:rsid w:val="003b0963"/>
     <w:pPr>
       <w:widowControl/>
-      <w:overflowPunct w:val="true"/>
+      <w:overflowPunct w:val="false"/>
       <w:bidi w:val="0"/>
       <w:spacing w:lineRule="exact" w:line="20" w:before="360" w:after="0"/>
       <w:jc w:val="left"/>
@@ -15679,7 +15913,7 @@
       <w:kern w:val="0"/>
       <w:sz w:val="36"/>
       <w:szCs w:val="20"/>
-      <w:lang w:eastAsia="de-DE" w:val="de-CH" w:bidi="ar-SA"/>
+      <w:lang w:val="de-CH" w:eastAsia="de-DE" w:bidi="ar-SA"/>
     </w:rPr>
   </w:style>
   <w:style w:type="paragraph" w:styleId="Abstand6ptCDB" w:customStyle="1">
@@ -15699,7 +15933,7 @@
       <w:kern w:val="0"/>
       <w:sz w:val="16"/>
       <w:szCs w:val="20"/>
-      <w:lang w:eastAsia="de-DE" w:val="de-CH" w:bidi="ar-SA"/>
+      <w:lang w:val="de-CH" w:eastAsia="de-DE" w:bidi="ar-SA"/>
     </w:rPr>
   </w:style>
   <w:style w:type="paragraph" w:styleId="InhaltsverzeichnisCDB" w:customStyle="1">
